--- a/Documentation/documentationPlan.docx
+++ b/Documentation/documentationPlan.docx
@@ -241,7 +241,43 @@
         </w:numPr>
       </w:pPr>
       <w:r>
-        <w:t>Wydawanie poleceń jednostkom</w:t>
+        <w:t>Myszka</w:t>
+      </w:r>
+    </w:p>
+    <w:p>
+      <w:pPr>
+        <w:pStyle w:val="Standard"/>
+        <w:numPr>
+          <w:ilvl w:val="2"/>
+          <w:numId w:val="1"/>
+        </w:numPr>
+      </w:pPr>
+      <w:r>
+        <w:t>Klawiatura</w:t>
+      </w:r>
+    </w:p>
+    <w:p>
+      <w:pPr>
+        <w:pStyle w:val="Standard"/>
+        <w:numPr>
+          <w:ilvl w:val="1"/>
+          <w:numId w:val="1"/>
+        </w:numPr>
+      </w:pPr>
+      <w:r>
+        <w:t>Mechanika</w:t>
+      </w:r>
+    </w:p>
+    <w:p>
+      <w:pPr>
+        <w:pStyle w:val="Standard"/>
+        <w:numPr>
+          <w:ilvl w:val="2"/>
+          <w:numId w:val="1"/>
+        </w:numPr>
+      </w:pPr>
+      <w:r>
+        <w:t>Jednostka(Pojedyncza jednostka posiada swoje statystyki i funkcje)</w:t>
       </w:r>
     </w:p>
     <w:p>
@@ -253,7 +289,31 @@
         </w:numPr>
       </w:pPr>
       <w:r>
-        <w:t>Robotnik(posiadający dodatkowe istotne funkcje związane z sterowaniem)</w:t>
+        <w:t>Pracownicy</w:t>
+      </w:r>
+    </w:p>
+    <w:p>
+      <w:pPr>
+        <w:pStyle w:val="Standard"/>
+        <w:numPr>
+          <w:ilvl w:val="3"/>
+          <w:numId w:val="1"/>
+        </w:numPr>
+      </w:pPr>
+      <w:r>
+        <w:t>Wojownicy</w:t>
+      </w:r>
+    </w:p>
+    <w:p>
+      <w:pPr>
+        <w:pStyle w:val="Standard"/>
+        <w:numPr>
+          <w:ilvl w:val="3"/>
+          <w:numId w:val="1"/>
+        </w:numPr>
+      </w:pPr>
+      <w:r>
+        <w:t>Łucznicy</w:t>
       </w:r>
     </w:p>
     <w:p>
@@ -265,43 +325,7 @@
         </w:numPr>
       </w:pPr>
       <w:r>
-        <w:t>Zarządzanie budynkami</w:t>
-      </w:r>
-    </w:p>
-    <w:p>
-      <w:pPr>
-        <w:pStyle w:val="Standard"/>
-        <w:numPr>
-          <w:ilvl w:val="3"/>
-          <w:numId w:val="1"/>
-        </w:numPr>
-      </w:pPr>
-      <w:r>
-        <w:t>Produkcyjne</w:t>
-      </w:r>
-    </w:p>
-    <w:p>
-      <w:pPr>
-        <w:pStyle w:val="Standard"/>
-        <w:numPr>
-          <w:ilvl w:val="3"/>
-          <w:numId w:val="1"/>
-        </w:numPr>
-      </w:pPr>
-      <w:r>
-        <w:t>Rekrutacyjne</w:t>
-      </w:r>
-    </w:p>
-    <w:p>
-      <w:pPr>
-        <w:pStyle w:val="Standard"/>
-        <w:numPr>
-          <w:ilvl w:val="1"/>
-          <w:numId w:val="1"/>
-        </w:numPr>
-      </w:pPr>
-      <w:r>
-        <w:t>Mechanika</w:t>
+        <w:t>Walka (polega na wejściu przeciwnika w zasięg jednostki i następuje atak co X sekund wyliczany na podstawie wzoru Y)</w:t>
       </w:r>
     </w:p>
     <w:p>
@@ -313,43 +337,7 @@
         </w:numPr>
       </w:pPr>
       <w:r>
-        <w:t>Jednostka(Pojedyncza jednostka posiada swoje statystyki i funkcje)</w:t>
-      </w:r>
-    </w:p>
-    <w:p>
-      <w:pPr>
-        <w:pStyle w:val="Standard"/>
-        <w:numPr>
-          <w:ilvl w:val="3"/>
-          <w:numId w:val="1"/>
-        </w:numPr>
-      </w:pPr>
-      <w:r>
-        <w:t>Pracownicy</w:t>
-      </w:r>
-    </w:p>
-    <w:p>
-      <w:pPr>
-        <w:pStyle w:val="Standard"/>
-        <w:numPr>
-          <w:ilvl w:val="3"/>
-          <w:numId w:val="1"/>
-        </w:numPr>
-      </w:pPr>
-      <w:r>
-        <w:t>Wojownicy</w:t>
-      </w:r>
-    </w:p>
-    <w:p>
-      <w:pPr>
-        <w:pStyle w:val="Standard"/>
-        <w:numPr>
-          <w:ilvl w:val="3"/>
-          <w:numId w:val="1"/>
-        </w:numPr>
-      </w:pPr>
-      <w:r>
-        <w:t>Łucznicy</w:t>
+        <w:t>Mechanika gonienia (Goń i atakuj, po ucieczce równej 2 razy zasieg agresji, traci „agresje”)</w:t>
       </w:r>
     </w:p>
     <w:p>
@@ -361,7 +349,67 @@
         </w:numPr>
       </w:pPr>
       <w:r>
-        <w:t>Walka (polega na wejściu przeciwnika w zasięg jednostki i następuje atak co X sekund wyliczany na podstawie wzoru Y)</w:t>
+        <w:t>Ekonomia (pasywnie otrzymywane jest Z pieniędzy + budynki)</w:t>
+      </w:r>
+    </w:p>
+    <w:p>
+      <w:pPr>
+        <w:pStyle w:val="Standard"/>
+        <w:numPr>
+          <w:ilvl w:val="0"/>
+          <w:numId w:val="1"/>
+        </w:numPr>
+      </w:pPr>
+      <w:r>
+        <w:t>Świat gry</w:t>
+      </w:r>
+    </w:p>
+    <w:p>
+      <w:pPr>
+        <w:pStyle w:val="Standard"/>
+        <w:numPr>
+          <w:ilvl w:val="1"/>
+          <w:numId w:val="1"/>
+        </w:numPr>
+      </w:pPr>
+      <w:r>
+        <w:t>Obiekty statyczne (kamienie, stanowiace granice mapy, budynki, gracza/przeciwnika)</w:t>
+      </w:r>
+    </w:p>
+    <w:p>
+      <w:pPr>
+        <w:pStyle w:val="Standard"/>
+        <w:numPr>
+          <w:ilvl w:val="1"/>
+          <w:numId w:val="1"/>
+        </w:numPr>
+      </w:pPr>
+      <w:r>
+        <w:t>Obiekty dynamiczne (jednostki)</w:t>
+      </w:r>
+    </w:p>
+    <w:p>
+      <w:pPr>
+        <w:pStyle w:val="Standard"/>
+        <w:numPr>
+          <w:ilvl w:val="1"/>
+          <w:numId w:val="1"/>
+        </w:numPr>
+      </w:pPr>
+      <w:r>
+        <w:t>Mapa (efekt na razie tylko wizualny)</w:t>
+      </w:r>
+    </w:p>
+    <w:p>
+      <w:pPr>
+        <w:pStyle w:val="Standard"/>
+        <w:numPr>
+          <w:ilvl w:val="1"/>
+          <w:numId w:val="1"/>
+        </w:numPr>
+      </w:pPr>
+      <w:r>
+        <w:t>Przeciwnik</w:t>
       </w:r>
     </w:p>
     <w:p>
@@ -373,7 +421,7 @@
         </w:numPr>
       </w:pPr>
       <w:r>
-        <w:t>Mechanika gonienia (Goń i atakuj, po ucieczce równej 2 razy zasieg agresji, traci „agresje”)</w:t>
+        <w:t>Jednostki</w:t>
       </w:r>
     </w:p>
     <w:p>
@@ -385,7 +433,7 @@
         </w:numPr>
       </w:pPr>
       <w:r>
-        <w:t>Ekonomia (pasywnie otrzymywane jest Z pieniędzy + budynki)</w:t>
+        <w:t>Budynki</w:t>
       </w:r>
     </w:p>
     <w:p>
@@ -397,79 +445,7 @@
         </w:numPr>
       </w:pPr>
       <w:r>
-        <w:t>Świat gry</w:t>
-      </w:r>
-    </w:p>
-    <w:p>
-      <w:pPr>
-        <w:pStyle w:val="Standard"/>
-        <w:numPr>
-          <w:ilvl w:val="1"/>
-          <w:numId w:val="1"/>
-        </w:numPr>
-      </w:pPr>
-      <w:r>
-        <w:t>Obiekty statyczne (kamienie, stanowiace granice mapy, budynki, gracza/przeciwnika)</w:t>
-      </w:r>
-    </w:p>
-    <w:p>
-      <w:pPr>
-        <w:pStyle w:val="Standard"/>
-        <w:numPr>
-          <w:ilvl w:val="1"/>
-          <w:numId w:val="1"/>
-        </w:numPr>
-      </w:pPr>
-      <w:r>
-        <w:t>Obiekty dynamiczne (jednostki)</w:t>
-      </w:r>
-    </w:p>
-    <w:p>
-      <w:pPr>
-        <w:pStyle w:val="Standard"/>
-        <w:numPr>
-          <w:ilvl w:val="1"/>
-          <w:numId w:val="1"/>
-        </w:numPr>
-      </w:pPr>
-      <w:r>
-        <w:t>Mapa (efekt na razie tylko wizualny)</w:t>
-      </w:r>
-    </w:p>
-    <w:p>
-      <w:pPr>
-        <w:pStyle w:val="Standard"/>
-        <w:numPr>
-          <w:ilvl w:val="1"/>
-          <w:numId w:val="1"/>
-        </w:numPr>
-      </w:pPr>
-      <w:r>
-        <w:t>Przeciwnik</w:t>
-      </w:r>
-    </w:p>
-    <w:p>
-      <w:pPr>
-        <w:pStyle w:val="Standard"/>
-        <w:numPr>
-          <w:ilvl w:val="2"/>
-          <w:numId w:val="1"/>
-        </w:numPr>
-      </w:pPr>
-      <w:r>
-        <w:t>Jednostki</w:t>
-      </w:r>
-    </w:p>
-    <w:p>
-      <w:pPr>
-        <w:pStyle w:val="Standard"/>
-        <w:numPr>
-          <w:ilvl w:val="2"/>
-          <w:numId w:val="1"/>
-        </w:numPr>
-      </w:pPr>
-      <w:r>
-        <w:t>Budynki</w:t>
+        <w:t>Grafika (informacje o użytych grafikach, jak zostały stworzone, obrobione itp. Oraz jak powstały animacje w unity)</w:t>
       </w:r>
     </w:p>
     <w:p>
@@ -481,7 +457,31 @@
         </w:numPr>
       </w:pPr>
       <w:r>
-        <w:t>Grafika (informacje o użytych grafikach, jak zostały stworzone, obrobione itp. Oraz jak powstały animacje w unity)</w:t>
+        <w:t>Assety</w:t>
+      </w:r>
+    </w:p>
+    <w:p>
+      <w:pPr>
+        <w:pStyle w:val="Standard"/>
+        <w:numPr>
+          <w:ilvl w:val="1"/>
+          <w:numId w:val="1"/>
+        </w:numPr>
+      </w:pPr>
+      <w:r>
+        <w:t>Czcionka „nazwa” (czcionka z assetu)</w:t>
+      </w:r>
+    </w:p>
+    <w:p>
+      <w:pPr>
+        <w:pStyle w:val="Standard"/>
+        <w:numPr>
+          <w:ilvl w:val="1"/>
+          <w:numId w:val="1"/>
+        </w:numPr>
+      </w:pPr>
+      <w:r>
+        <w:t>Muzyka (muzyka z assetu)</w:t>
       </w:r>
     </w:p>
     <w:p>
@@ -493,31 +493,7 @@
         </w:numPr>
       </w:pPr>
       <w:r>
-        <w:t>Assety</w:t>
-      </w:r>
-    </w:p>
-    <w:p>
-      <w:pPr>
-        <w:pStyle w:val="Standard"/>
-        <w:numPr>
-          <w:ilvl w:val="1"/>
-          <w:numId w:val="1"/>
-        </w:numPr>
-      </w:pPr>
-      <w:r>
-        <w:t>Czcionka „nazwa” (czcionka z assetu)</w:t>
-      </w:r>
-    </w:p>
-    <w:p>
-      <w:pPr>
-        <w:pStyle w:val="Standard"/>
-        <w:numPr>
-          <w:ilvl w:val="1"/>
-          <w:numId w:val="1"/>
-        </w:numPr>
-      </w:pPr>
-      <w:r>
-        <w:t>Muzyka (muzyka z assetu)</w:t>
+        <w:t>Ramy czasowe projektu(kiedy były prace nad czym, git zapisuje historie pracy na której będzie można się wzorować)</w:t>
       </w:r>
     </w:p>
     <w:p>
@@ -529,18 +505,6 @@
         </w:numPr>
       </w:pPr>
       <w:r>
-        <w:t>Ramy czasowe projektu(kiedy były prace nad czym, git zapisuje historie pracy na której będzie można się wzorować)</w:t>
-      </w:r>
-    </w:p>
-    <w:p>
-      <w:pPr>
-        <w:pStyle w:val="Standard"/>
-        <w:numPr>
-          <w:ilvl w:val="0"/>
-          <w:numId w:val="1"/>
-        </w:numPr>
-      </w:pPr>
-      <w:r>
         <w:t>Dodatkowe pomysły, zapasowe(do czasu obrony będą tu się pojawiały nowe pomysły oraz usuwane wprowadzone zmiany)</w:t>
       </w:r>
     </w:p>
@@ -565,43 +529,43 @@
         </w:numPr>
       </w:pPr>
       <w:r>
+        <w:t>Regeneracja zdrowia po czasie</w:t>
+      </w:r>
+    </w:p>
+    <w:p>
+      <w:pPr>
+        <w:pStyle w:val="Standard"/>
+        <w:numPr>
+          <w:ilvl w:val="1"/>
+          <w:numId w:val="1"/>
+        </w:numPr>
+      </w:pPr>
+      <w:r>
+        <w:t>Rozdzielczosci ekranu</w:t>
+      </w:r>
+    </w:p>
+    <w:p>
+      <w:pPr>
+        <w:pStyle w:val="Standard"/>
+        <w:numPr>
+          <w:ilvl w:val="1"/>
+          <w:numId w:val="1"/>
+        </w:numPr>
+      </w:pPr>
+      <w:r>
+        <w:t>Ulepszenia budyków</w:t>
+      </w:r>
+    </w:p>
+    <w:p>
+      <w:pPr>
+        <w:pStyle w:val="Standard"/>
+        <w:numPr>
+          <w:ilvl w:val="1"/>
+          <w:numId w:val="1"/>
+        </w:numPr>
+      </w:pPr>
+      <w:r>
         <w:lastRenderedPageBreak/>
-        <w:t>Regeneracja zdrowia po czasie</w:t>
-      </w:r>
-    </w:p>
-    <w:p>
-      <w:pPr>
-        <w:pStyle w:val="Standard"/>
-        <w:numPr>
-          <w:ilvl w:val="1"/>
-          <w:numId w:val="1"/>
-        </w:numPr>
-      </w:pPr>
-      <w:r>
-        <w:t>Rozdzielczosci ekranu</w:t>
-      </w:r>
-    </w:p>
-    <w:p>
-      <w:pPr>
-        <w:pStyle w:val="Standard"/>
-        <w:numPr>
-          <w:ilvl w:val="1"/>
-          <w:numId w:val="1"/>
-        </w:numPr>
-      </w:pPr>
-      <w:r>
-        <w:t>Ulepszenia budyków</w:t>
-      </w:r>
-    </w:p>
-    <w:p>
-      <w:pPr>
-        <w:pStyle w:val="Standard"/>
-        <w:numPr>
-          <w:ilvl w:val="1"/>
-          <w:numId w:val="1"/>
-        </w:numPr>
-      </w:pPr>
-      <w:r>
         <w:t>Grafiki/animacje</w:t>
       </w:r>
     </w:p>
@@ -1365,7 +1329,7 @@
   <a:extraClrSchemeLst/>
   <a:extLst>
     <a:ext uri="{05A4C25C-085E-4340-85A3-A5531E510DB2}">
-      <thm15:themeFamily xmlns:thm15="http://schemas.microsoft.com/office/thememl/2012/main" xmlns="" name="Office Theme" id="{62F939B6-93AF-4DB8-9C6B-D6C7DFDC589F}" vid="{4A3C46E8-61CC-4603-A589-7422A47A8E4A}"/>
+      <thm15:themeFamily xmlns="" xmlns:thm15="http://schemas.microsoft.com/office/thememl/2012/main" name="Office Theme" id="{62F939B6-93AF-4DB8-9C6B-D6C7DFDC589F}" vid="{4A3C46E8-61CC-4603-A589-7422A47A8E4A}"/>
     </a:ext>
   </a:extLst>
 </a:theme>

--- a/Documentation/documentationPlan.docx
+++ b/Documentation/documentationPlan.docx
@@ -440,7 +440,7 @@
       <w:pPr>
         <w:pStyle w:val="Standard"/>
         <w:numPr>
-          <w:ilvl w:val="0"/>
+          <w:ilvl w:val="1"/>
           <w:numId w:val="1"/>
         </w:numPr>
       </w:pPr>
@@ -1329,7 +1329,7 @@
   <a:extraClrSchemeLst/>
   <a:extLst>
     <a:ext uri="{05A4C25C-085E-4340-85A3-A5531E510DB2}">
-      <thm15:themeFamily xmlns="" xmlns:thm15="http://schemas.microsoft.com/office/thememl/2012/main" name="Office Theme" id="{62F939B6-93AF-4DB8-9C6B-D6C7DFDC589F}" vid="{4A3C46E8-61CC-4603-A589-7422A47A8E4A}"/>
+      <thm15:themeFamily xmlns:thm15="http://schemas.microsoft.com/office/thememl/2012/main" xmlns="" name="Office Theme" id="{62F939B6-93AF-4DB8-9C6B-D6C7DFDC589F}" vid="{4A3C46E8-61CC-4603-A589-7422A47A8E4A}"/>
     </a:ext>
   </a:extLst>
 </a:theme>
